--- a/队列/队列.docx
+++ b/队列/队列.docx
@@ -78,47 +78,102 @@
           <w:rFonts w:hint="eastAsia"/>
           <w:lang w:val="en-US" w:eastAsia="zh-CN"/>
         </w:rPr>
-        <w:t>int front,rear</w:t>
+        <w:t>int front,rear;</w:t>
+      </w:r>
+    </w:p>
+    <w:p>
+      <w:pPr>
+        <w:rPr>
+          <w:rFonts w:hint="eastAsia"/>
+          <w:lang w:val="en-US" w:eastAsia="zh-CN"/>
+        </w:rPr>
+      </w:pPr>
+      <w:r>
+        <w:rPr>
+          <w:rFonts w:hint="eastAsia"/>
+          <w:lang w:val="en-US" w:eastAsia="zh-CN"/>
+        </w:rPr>
+        <w:t>}SeqQueue;</w:t>
+      </w:r>
+    </w:p>
+    <w:p>
+      <w:pPr>
+        <w:pStyle w:val="2"/>
+        <w:rPr>
+          <w:rFonts w:hint="eastAsia"/>
+          <w:lang w:val="en-US" w:eastAsia="zh-CN"/>
+        </w:rPr>
+      </w:pPr>
+      <w:r>
+        <w:rPr>
+          <w:rFonts w:hint="eastAsia"/>
+          <w:lang w:val="en-US" w:eastAsia="zh-CN"/>
+        </w:rPr>
+        <w:t>获取元素</w:t>
+      </w:r>
+    </w:p>
+    <w:p>
+      <w:pPr>
+        <w:rPr>
+          <w:rFonts w:hint="eastAsia"/>
+          <w:lang w:val="en-US" w:eastAsia="zh-CN"/>
+        </w:rPr>
+      </w:pPr>
+      <w:r>
+        <w:rPr>
+          <w:rFonts w:hint="eastAsia"/>
+          <w:lang w:val="en-US" w:eastAsia="zh-CN"/>
+        </w:rPr>
+        <w:t>int SeqQueueGetElement(SeqQueue *q,int *e){</w:t>
+      </w:r>
+    </w:p>
+    <w:p>
+      <w:pPr>
+        <w:ind w:firstLine="420" w:firstLineChars="0"/>
+        <w:rPr>
+          <w:rFonts w:hint="eastAsia"/>
+          <w:lang w:val="en-US" w:eastAsia="zh-CN"/>
+        </w:rPr>
+      </w:pPr>
+      <w:r>
+        <w:rPr>
+          <w:rFonts w:hint="eastAsia"/>
+          <w:lang w:val="en-US" w:eastAsia="zh-CN"/>
+        </w:rPr>
+        <w:t>*e=q-&gt;data[q-&gt;front];</w:t>
+      </w:r>
+    </w:p>
+    <w:p>
+      <w:pPr>
+        <w:ind w:firstLine="420" w:firstLineChars="0"/>
+        <w:rPr>
+          <w:rFonts w:hint="eastAsia"/>
+          <w:lang w:val="en-US" w:eastAsia="zh-CN"/>
+        </w:rPr>
+      </w:pPr>
+      <w:r>
+        <w:rPr>
+          <w:rFonts w:hint="eastAsia"/>
+          <w:lang w:val="en-US" w:eastAsia="zh-CN"/>
+        </w:rPr>
+        <w:t>q-&gt;front--;</w:t>
       </w:r>
       <w:bookmarkStart w:id="0" w:name="_GoBack"/>
       <w:bookmarkEnd w:id="0"/>
-      <w:r>
-        <w:rPr>
-          <w:rFonts w:hint="eastAsia"/>
-          <w:lang w:val="en-US" w:eastAsia="zh-CN"/>
-        </w:rPr>
-        <w:t>;</w:t>
-      </w:r>
-    </w:p>
-    <w:p>
-      <w:pPr>
-        <w:rPr>
-          <w:rFonts w:hint="eastAsia"/>
-          <w:lang w:val="en-US" w:eastAsia="zh-CN"/>
-        </w:rPr>
-      </w:pPr>
-      <w:r>
-        <w:rPr>
-          <w:rFonts w:hint="eastAsia"/>
-          <w:lang w:val="en-US" w:eastAsia="zh-CN"/>
-        </w:rPr>
-        <w:t>}SeqQueue;</w:t>
-      </w:r>
-    </w:p>
-    <w:p>
-      <w:pPr>
-        <w:pStyle w:val="2"/>
-        <w:rPr>
-          <w:rFonts w:hint="eastAsia"/>
-          <w:lang w:val="en-US" w:eastAsia="zh-CN"/>
-        </w:rPr>
-      </w:pPr>
-      <w:r>
-        <w:rPr>
-          <w:rFonts w:hint="eastAsia"/>
-          <w:lang w:val="en-US" w:eastAsia="zh-CN"/>
-        </w:rPr>
-        <w:t>获取元素</w:t>
+    </w:p>
+    <w:p>
+      <w:pPr>
+        <w:rPr>
+          <w:rFonts w:hint="eastAsia"/>
+          <w:lang w:val="en-US" w:eastAsia="zh-CN"/>
+        </w:rPr>
+      </w:pPr>
+      <w:r>
+        <w:rPr>
+          <w:rFonts w:hint="eastAsia"/>
+          <w:lang w:val="en-US" w:eastAsia="zh-CN"/>
+        </w:rPr>
+        <w:t>}</w:t>
       </w:r>
     </w:p>
     <w:p>

--- a/队列/队列.docx
+++ b/队列/队列.docx
@@ -158,6 +158,100 @@
         </w:rPr>
         <w:t>q-&gt;front--;</w:t>
       </w:r>
+    </w:p>
+    <w:p>
+      <w:pPr>
+        <w:rPr>
+          <w:rFonts w:hint="eastAsia"/>
+          <w:lang w:val="en-US" w:eastAsia="zh-CN"/>
+        </w:rPr>
+      </w:pPr>
+      <w:r>
+        <w:rPr>
+          <w:rFonts w:hint="eastAsia"/>
+          <w:lang w:val="en-US" w:eastAsia="zh-CN"/>
+        </w:rPr>
+        <w:t>}</w:t>
+      </w:r>
+    </w:p>
+    <w:p>
+      <w:pPr>
+        <w:pStyle w:val="2"/>
+        <w:rPr>
+          <w:rFonts w:hint="eastAsia"/>
+          <w:lang w:val="en-US" w:eastAsia="zh-CN"/>
+        </w:rPr>
+      </w:pPr>
+      <w:r>
+        <w:rPr>
+          <w:rFonts w:hint="eastAsia"/>
+          <w:lang w:val="en-US" w:eastAsia="zh-CN"/>
+        </w:rPr>
+        <w:t>插入元素</w:t>
+      </w:r>
+    </w:p>
+    <w:p>
+      <w:pPr>
+        <w:rPr>
+          <w:rFonts w:hint="eastAsia"/>
+          <w:lang w:val="en-US" w:eastAsia="zh-CN"/>
+        </w:rPr>
+      </w:pPr>
+      <w:r>
+        <w:rPr>
+          <w:rFonts w:hint="eastAsia"/>
+          <w:lang w:val="en-US" w:eastAsia="zh-CN"/>
+        </w:rPr>
+        <w:t>int SeqQueueEnQueue(SeqQueue *q,int *e){</w:t>
+      </w:r>
+    </w:p>
+    <w:p>
+      <w:pPr>
+        <w:ind w:firstLine="420" w:firstLineChars="0"/>
+        <w:rPr>
+          <w:rFonts w:hint="eastAsia"/>
+          <w:lang w:val="en-US" w:eastAsia="zh-CN"/>
+        </w:rPr>
+      </w:pPr>
+      <w:r>
+        <w:rPr>
+          <w:rFonts w:hint="eastAsia"/>
+          <w:lang w:val="en-US" w:eastAsia="zh-CN"/>
+        </w:rPr>
+        <w:t>q-&gt;data[q-&gt;rear]=*e;</w:t>
+      </w:r>
+    </w:p>
+    <w:p>
+      <w:pPr>
+        <w:ind w:firstLine="420" w:firstLineChars="0"/>
+        <w:rPr>
+          <w:rFonts w:hint="eastAsia"/>
+          <w:lang w:val="en-US" w:eastAsia="zh-CN"/>
+        </w:rPr>
+      </w:pPr>
+      <w:r>
+        <w:rPr>
+          <w:rFonts w:hint="eastAsia"/>
+          <w:lang w:val="en-US" w:eastAsia="zh-CN"/>
+        </w:rPr>
+        <w:t>q-&gt;read=(q-&gt;rear+1)%MAXSIZE;</w:t>
+      </w:r>
+    </w:p>
+    <w:p>
+      <w:pPr>
+        <w:ind w:firstLine="420" w:firstLineChars="0"/>
+        <w:rPr>
+          <w:rFonts w:hint="eastAsia"/>
+          <w:lang w:val="en-US" w:eastAsia="zh-CN"/>
+        </w:rPr>
+      </w:pPr>
+      <w:r>
+        <w:rPr>
+          <w:rFonts w:hint="eastAsia"/>
+          <w:lang w:val="en-US" w:eastAsia="zh-CN"/>
+        </w:rPr>
+        <w:t>return 0;</w:t>
+      </w:r>
       <w:bookmarkStart w:id="0" w:name="_GoBack"/>
       <w:bookmarkEnd w:id="0"/>
     </w:p>
@@ -174,22 +268,6 @@
           <w:lang w:val="en-US" w:eastAsia="zh-CN"/>
         </w:rPr>
         <w:t>}</w:t>
-      </w:r>
-    </w:p>
-    <w:p>
-      <w:pPr>
-        <w:pStyle w:val="2"/>
-        <w:rPr>
-          <w:rFonts w:hint="eastAsia"/>
-          <w:lang w:val="en-US" w:eastAsia="zh-CN"/>
-        </w:rPr>
-      </w:pPr>
-      <w:r>
-        <w:rPr>
-          <w:rFonts w:hint="eastAsia"/>
-          <w:lang w:val="en-US" w:eastAsia="zh-CN"/>
-        </w:rPr>
-        <w:t>插入元素</w:t>
       </w:r>
     </w:p>
     <w:p>

--- a/队列/队列.docx
+++ b/队列/队列.docx
@@ -252,8 +252,109 @@
         </w:rPr>
         <w:t>return 0;</w:t>
       </w:r>
+    </w:p>
+    <w:p>
+      <w:pPr>
+        <w:rPr>
+          <w:rFonts w:hint="eastAsia"/>
+          <w:lang w:val="en-US" w:eastAsia="zh-CN"/>
+        </w:rPr>
+      </w:pPr>
+      <w:r>
+        <w:rPr>
+          <w:rFonts w:hint="eastAsia"/>
+          <w:lang w:val="en-US" w:eastAsia="zh-CN"/>
+        </w:rPr>
+        <w:t>}</w:t>
+      </w:r>
+    </w:p>
+    <w:p>
+      <w:pPr>
+        <w:pStyle w:val="2"/>
+        <w:rPr>
+          <w:rFonts w:hint="eastAsia"/>
+          <w:lang w:val="en-US" w:eastAsia="zh-CN"/>
+        </w:rPr>
+      </w:pPr>
+      <w:r>
+        <w:rPr>
+          <w:rFonts w:hint="eastAsia"/>
+          <w:lang w:val="en-US" w:eastAsia="zh-CN"/>
+        </w:rPr>
+        <w:t>删除元素</w:t>
+      </w:r>
+    </w:p>
+    <w:p>
+      <w:pPr>
+        <w:rPr>
+          <w:rFonts w:hint="eastAsia"/>
+          <w:lang w:val="en-US" w:eastAsia="zh-CN"/>
+        </w:rPr>
+      </w:pPr>
+      <w:r>
+        <w:rPr>
+          <w:rFonts w:hint="eastAsia"/>
+          <w:lang w:val="en-US" w:eastAsia="zh-CN"/>
+        </w:rPr>
+        <w:t>int SeqQueueDeQueue(SeqQueue *q,int *e){</w:t>
+      </w:r>
+    </w:p>
+    <w:p>
+      <w:pPr>
+        <w:ind w:firstLine="420" w:firstLineChars="0"/>
+        <w:rPr>
+          <w:rFonts w:hint="eastAsia"/>
+          <w:lang w:val="en-US" w:eastAsia="zh-CN"/>
+        </w:rPr>
+      </w:pPr>
+      <w:r>
+        <w:rPr>
+          <w:rFonts w:hint="eastAsia"/>
+          <w:lang w:val="en-US" w:eastAsia="zh-CN"/>
+        </w:rPr>
+        <w:t>*e=q-&gt;data[q-&gt;front</w:t>
+      </w:r>
       <w:bookmarkStart w:id="0" w:name="_GoBack"/>
       <w:bookmarkEnd w:id="0"/>
+      <w:r>
+        <w:rPr>
+          <w:rFonts w:hint="eastAsia"/>
+          <w:lang w:val="en-US" w:eastAsia="zh-CN"/>
+        </w:rPr>
+        <w:t>];</w:t>
+      </w:r>
+    </w:p>
+    <w:p>
+      <w:pPr>
+        <w:ind w:firstLine="420" w:firstLineChars="0"/>
+        <w:rPr>
+          <w:rFonts w:hint="eastAsia"/>
+          <w:lang w:val="en-US" w:eastAsia="zh-CN"/>
+        </w:rPr>
+      </w:pPr>
+      <w:r>
+        <w:rPr>
+          <w:rFonts w:hint="eastAsia"/>
+          <w:lang w:val="en-US" w:eastAsia="zh-CN"/>
+        </w:rPr>
+        <w:t>q-&gt;front=(q-&gt;front+1)%MAXSIZE;</w:t>
+      </w:r>
+    </w:p>
+    <w:p>
+      <w:pPr>
+        <w:ind w:firstLine="420" w:firstLineChars="0"/>
+        <w:rPr>
+          <w:rFonts w:hint="eastAsia"/>
+          <w:lang w:val="en-US" w:eastAsia="zh-CN"/>
+        </w:rPr>
+      </w:pPr>
+      <w:r>
+        <w:rPr>
+          <w:rFonts w:hint="eastAsia"/>
+          <w:lang w:val="en-US" w:eastAsia="zh-CN"/>
+        </w:rPr>
+        <w:t>return 0;</w:t>
+      </w:r>
     </w:p>
     <w:p>
       <w:pPr>
@@ -268,22 +369,6 @@
           <w:lang w:val="en-US" w:eastAsia="zh-CN"/>
         </w:rPr>
         <w:t>}</w:t>
-      </w:r>
-    </w:p>
-    <w:p>
-      <w:pPr>
-        <w:pStyle w:val="2"/>
-        <w:rPr>
-          <w:rFonts w:hint="eastAsia"/>
-          <w:lang w:val="en-US" w:eastAsia="zh-CN"/>
-        </w:rPr>
-      </w:pPr>
-      <w:r>
-        <w:rPr>
-          <w:rFonts w:hint="eastAsia"/>
-          <w:lang w:val="en-US" w:eastAsia="zh-CN"/>
-        </w:rPr>
-        <w:t>删除元素</w:t>
       </w:r>
     </w:p>
     <w:p>

--- a/队列/队列.docx
+++ b/队列/队列.docx
@@ -98,222 +98,12 @@
     </w:p>
     <w:p>
       <w:pPr>
-        <w:pStyle w:val="2"/>
-        <w:rPr>
-          <w:rFonts w:hint="eastAsia"/>
-          <w:lang w:val="en-US" w:eastAsia="zh-CN"/>
-        </w:rPr>
-      </w:pPr>
-      <w:r>
-        <w:rPr>
-          <w:rFonts w:hint="eastAsia"/>
-          <w:lang w:val="en-US" w:eastAsia="zh-CN"/>
-        </w:rPr>
-        <w:t>获取元素</w:t>
-      </w:r>
-    </w:p>
-    <w:p>
-      <w:pPr>
-        <w:rPr>
-          <w:rFonts w:hint="eastAsia"/>
-          <w:lang w:val="en-US" w:eastAsia="zh-CN"/>
-        </w:rPr>
-      </w:pPr>
-      <w:r>
-        <w:rPr>
-          <w:rFonts w:hint="eastAsia"/>
-          <w:lang w:val="en-US" w:eastAsia="zh-CN"/>
-        </w:rPr>
-        <w:t>int SeqQueueGetElement(SeqQueue *q,int *e){</w:t>
-      </w:r>
-    </w:p>
-    <w:p>
-      <w:pPr>
-        <w:ind w:firstLine="420" w:firstLineChars="0"/>
-        <w:rPr>
-          <w:rFonts w:hint="eastAsia"/>
-          <w:lang w:val="en-US" w:eastAsia="zh-CN"/>
-        </w:rPr>
-      </w:pPr>
-      <w:r>
-        <w:rPr>
-          <w:rFonts w:hint="eastAsia"/>
-          <w:lang w:val="en-US" w:eastAsia="zh-CN"/>
-        </w:rPr>
-        <w:t>*e=q-&gt;data[q-&gt;front];</w:t>
-      </w:r>
-    </w:p>
-    <w:p>
-      <w:pPr>
-        <w:ind w:firstLine="420" w:firstLineChars="0"/>
-        <w:rPr>
-          <w:rFonts w:hint="eastAsia"/>
-          <w:lang w:val="en-US" w:eastAsia="zh-CN"/>
-        </w:rPr>
-      </w:pPr>
-      <w:r>
-        <w:rPr>
-          <w:rFonts w:hint="eastAsia"/>
-          <w:lang w:val="en-US" w:eastAsia="zh-CN"/>
-        </w:rPr>
-        <w:t>q-&gt;front--;</w:t>
-      </w:r>
-    </w:p>
-    <w:p>
-      <w:pPr>
-        <w:rPr>
-          <w:rFonts w:hint="eastAsia"/>
-          <w:lang w:val="en-US" w:eastAsia="zh-CN"/>
-        </w:rPr>
-      </w:pPr>
-      <w:r>
-        <w:rPr>
-          <w:rFonts w:hint="eastAsia"/>
-          <w:lang w:val="en-US" w:eastAsia="zh-CN"/>
-        </w:rPr>
-        <w:t>}</w:t>
-      </w:r>
-    </w:p>
-    <w:p>
-      <w:pPr>
-        <w:pStyle w:val="2"/>
-        <w:rPr>
-          <w:rFonts w:hint="eastAsia"/>
-          <w:lang w:val="en-US" w:eastAsia="zh-CN"/>
-        </w:rPr>
-      </w:pPr>
-      <w:r>
-        <w:rPr>
-          <w:rFonts w:hint="eastAsia"/>
-          <w:lang w:val="en-US" w:eastAsia="zh-CN"/>
-        </w:rPr>
-        <w:t>插入元素</w:t>
-      </w:r>
-    </w:p>
-    <w:p>
-      <w:pPr>
-        <w:rPr>
-          <w:rFonts w:hint="eastAsia"/>
-          <w:lang w:val="en-US" w:eastAsia="zh-CN"/>
-        </w:rPr>
-      </w:pPr>
-      <w:r>
-        <w:rPr>
-          <w:rFonts w:hint="eastAsia"/>
-          <w:lang w:val="en-US" w:eastAsia="zh-CN"/>
-        </w:rPr>
-        <w:t>int SeqQueueEnQueue(SeqQueue *q,int *e){</w:t>
-      </w:r>
-    </w:p>
-    <w:p>
-      <w:pPr>
-        <w:ind w:firstLine="420" w:firstLineChars="0"/>
-        <w:rPr>
-          <w:rFonts w:hint="eastAsia"/>
-          <w:lang w:val="en-US" w:eastAsia="zh-CN"/>
-        </w:rPr>
-      </w:pPr>
-      <w:r>
-        <w:rPr>
-          <w:rFonts w:hint="eastAsia"/>
-          <w:lang w:val="en-US" w:eastAsia="zh-CN"/>
-        </w:rPr>
-        <w:t>q-&gt;data[q-&gt;rear]=*e;</w:t>
-      </w:r>
-    </w:p>
-    <w:p>
-      <w:pPr>
-        <w:ind w:firstLine="420" w:firstLineChars="0"/>
-        <w:rPr>
-          <w:rFonts w:hint="eastAsia"/>
-          <w:lang w:val="en-US" w:eastAsia="zh-CN"/>
-        </w:rPr>
-      </w:pPr>
-      <w:r>
-        <w:rPr>
-          <w:rFonts w:hint="eastAsia"/>
-          <w:lang w:val="en-US" w:eastAsia="zh-CN"/>
-        </w:rPr>
-        <w:t>q-&gt;read=(q-&gt;rear+1)%MAXSIZE;</w:t>
-      </w:r>
-    </w:p>
-    <w:p>
-      <w:pPr>
-        <w:ind w:firstLine="420" w:firstLineChars="0"/>
-        <w:rPr>
-          <w:rFonts w:hint="eastAsia"/>
-          <w:lang w:val="en-US" w:eastAsia="zh-CN"/>
-        </w:rPr>
-      </w:pPr>
-      <w:r>
-        <w:rPr>
-          <w:rFonts w:hint="eastAsia"/>
-          <w:lang w:val="en-US" w:eastAsia="zh-CN"/>
-        </w:rPr>
-        <w:t>return 0;</w:t>
-      </w:r>
-    </w:p>
-    <w:p>
-      <w:pPr>
-        <w:rPr>
-          <w:rFonts w:hint="eastAsia"/>
-          <w:lang w:val="en-US" w:eastAsia="zh-CN"/>
-        </w:rPr>
-      </w:pPr>
-      <w:r>
-        <w:rPr>
-          <w:rFonts w:hint="eastAsia"/>
-          <w:lang w:val="en-US" w:eastAsia="zh-CN"/>
-        </w:rPr>
-        <w:t>}</w:t>
-      </w:r>
-    </w:p>
-    <w:p>
-      <w:pPr>
-        <w:pStyle w:val="2"/>
-        <w:rPr>
-          <w:rFonts w:hint="eastAsia"/>
-          <w:lang w:val="en-US" w:eastAsia="zh-CN"/>
-        </w:rPr>
-      </w:pPr>
-      <w:r>
-        <w:rPr>
-          <w:rFonts w:hint="eastAsia"/>
-          <w:lang w:val="en-US" w:eastAsia="zh-CN"/>
-        </w:rPr>
-        <w:t>删除元素</w:t>
-      </w:r>
-    </w:p>
-    <w:p>
-      <w:pPr>
-        <w:rPr>
-          <w:rFonts w:hint="eastAsia"/>
-          <w:lang w:val="en-US" w:eastAsia="zh-CN"/>
-        </w:rPr>
-      </w:pPr>
-      <w:r>
-        <w:rPr>
-          <w:rFonts w:hint="eastAsia"/>
-          <w:lang w:val="en-US" w:eastAsia="zh-CN"/>
-        </w:rPr>
-        <w:t>int SeqQueueDeQueue(SeqQueue *q,int *e){</w:t>
-      </w:r>
-    </w:p>
-    <w:p>
-      <w:pPr>
-        <w:ind w:firstLine="420" w:firstLineChars="0"/>
-        <w:rPr>
-          <w:rFonts w:hint="eastAsia"/>
-          <w:lang w:val="en-US" w:eastAsia="zh-CN"/>
-        </w:rPr>
-      </w:pPr>
-      <w:r>
-        <w:rPr>
-          <w:rFonts w:hint="eastAsia"/>
-          <w:lang w:val="en-US" w:eastAsia="zh-CN"/>
-        </w:rPr>
-        <w:t>*e=q-&gt;data[q-&gt;front</w:t>
-      </w:r>
+        <w:pStyle w:val="3"/>
+        <w:rPr>
+          <w:rFonts w:hint="eastAsia"/>
+          <w:lang w:val="en-US" w:eastAsia="zh-CN"/>
+        </w:rPr>
+      </w:pPr>
       <w:bookmarkStart w:id="0" w:name="_GoBack"/>
       <w:bookmarkEnd w:id="0"/>
       <w:r>
@@ -321,7 +111,210 @@
           <w:rFonts w:hint="eastAsia"/>
           <w:lang w:val="en-US" w:eastAsia="zh-CN"/>
         </w:rPr>
-        <w:t>];</w:t>
+        <w:t>获取元素</w:t>
+      </w:r>
+    </w:p>
+    <w:p>
+      <w:pPr>
+        <w:rPr>
+          <w:rFonts w:hint="eastAsia"/>
+          <w:lang w:val="en-US" w:eastAsia="zh-CN"/>
+        </w:rPr>
+      </w:pPr>
+      <w:r>
+        <w:rPr>
+          <w:rFonts w:hint="eastAsia"/>
+          <w:lang w:val="en-US" w:eastAsia="zh-CN"/>
+        </w:rPr>
+        <w:t>int SeqQueueGetElement(SeqQueue *q,int *e){</w:t>
+      </w:r>
+    </w:p>
+    <w:p>
+      <w:pPr>
+        <w:ind w:firstLine="420" w:firstLineChars="0"/>
+        <w:rPr>
+          <w:rFonts w:hint="eastAsia"/>
+          <w:lang w:val="en-US" w:eastAsia="zh-CN"/>
+        </w:rPr>
+      </w:pPr>
+      <w:r>
+        <w:rPr>
+          <w:rFonts w:hint="eastAsia"/>
+          <w:lang w:val="en-US" w:eastAsia="zh-CN"/>
+        </w:rPr>
+        <w:t>*e=q-&gt;data[q-&gt;front];</w:t>
+      </w:r>
+    </w:p>
+    <w:p>
+      <w:pPr>
+        <w:ind w:firstLine="420" w:firstLineChars="0"/>
+        <w:rPr>
+          <w:rFonts w:hint="eastAsia"/>
+          <w:lang w:val="en-US" w:eastAsia="zh-CN"/>
+        </w:rPr>
+      </w:pPr>
+      <w:r>
+        <w:rPr>
+          <w:rFonts w:hint="eastAsia"/>
+          <w:lang w:val="en-US" w:eastAsia="zh-CN"/>
+        </w:rPr>
+        <w:t>q-&gt;front--;</w:t>
+      </w:r>
+    </w:p>
+    <w:p>
+      <w:pPr>
+        <w:rPr>
+          <w:rFonts w:hint="eastAsia"/>
+          <w:lang w:val="en-US" w:eastAsia="zh-CN"/>
+        </w:rPr>
+      </w:pPr>
+      <w:r>
+        <w:rPr>
+          <w:rFonts w:hint="eastAsia"/>
+          <w:lang w:val="en-US" w:eastAsia="zh-CN"/>
+        </w:rPr>
+        <w:t>}</w:t>
+      </w:r>
+    </w:p>
+    <w:p>
+      <w:pPr>
+        <w:pStyle w:val="3"/>
+        <w:rPr>
+          <w:rFonts w:hint="eastAsia"/>
+          <w:lang w:val="en-US" w:eastAsia="zh-CN"/>
+        </w:rPr>
+      </w:pPr>
+      <w:r>
+        <w:rPr>
+          <w:rFonts w:hint="eastAsia"/>
+          <w:lang w:val="en-US" w:eastAsia="zh-CN"/>
+        </w:rPr>
+        <w:t>插入元素</w:t>
+      </w:r>
+    </w:p>
+    <w:p>
+      <w:pPr>
+        <w:rPr>
+          <w:rFonts w:hint="eastAsia"/>
+          <w:lang w:val="en-US" w:eastAsia="zh-CN"/>
+        </w:rPr>
+      </w:pPr>
+      <w:r>
+        <w:rPr>
+          <w:rFonts w:hint="eastAsia"/>
+          <w:lang w:val="en-US" w:eastAsia="zh-CN"/>
+        </w:rPr>
+        <w:t>int SeqQueueEnQueue(SeqQueue *q,int *e){</w:t>
+      </w:r>
+    </w:p>
+    <w:p>
+      <w:pPr>
+        <w:ind w:firstLine="420" w:firstLineChars="0"/>
+        <w:rPr>
+          <w:rFonts w:hint="eastAsia"/>
+          <w:lang w:val="en-US" w:eastAsia="zh-CN"/>
+        </w:rPr>
+      </w:pPr>
+      <w:r>
+        <w:rPr>
+          <w:rFonts w:hint="eastAsia"/>
+          <w:lang w:val="en-US" w:eastAsia="zh-CN"/>
+        </w:rPr>
+        <w:t>q-&gt;data[q-&gt;rear]=*e;</w:t>
+      </w:r>
+    </w:p>
+    <w:p>
+      <w:pPr>
+        <w:ind w:firstLine="420" w:firstLineChars="0"/>
+        <w:rPr>
+          <w:rFonts w:hint="eastAsia"/>
+          <w:lang w:val="en-US" w:eastAsia="zh-CN"/>
+        </w:rPr>
+      </w:pPr>
+      <w:r>
+        <w:rPr>
+          <w:rFonts w:hint="eastAsia"/>
+          <w:lang w:val="en-US" w:eastAsia="zh-CN"/>
+        </w:rPr>
+        <w:t>q-&gt;read=(q-&gt;rear+1)%MAXSIZE;</w:t>
+      </w:r>
+    </w:p>
+    <w:p>
+      <w:pPr>
+        <w:ind w:firstLine="420" w:firstLineChars="0"/>
+        <w:rPr>
+          <w:rFonts w:hint="eastAsia"/>
+          <w:lang w:val="en-US" w:eastAsia="zh-CN"/>
+        </w:rPr>
+      </w:pPr>
+      <w:r>
+        <w:rPr>
+          <w:rFonts w:hint="eastAsia"/>
+          <w:lang w:val="en-US" w:eastAsia="zh-CN"/>
+        </w:rPr>
+        <w:t>return 0;</w:t>
+      </w:r>
+    </w:p>
+    <w:p>
+      <w:pPr>
+        <w:rPr>
+          <w:rFonts w:hint="eastAsia"/>
+          <w:lang w:val="en-US" w:eastAsia="zh-CN"/>
+        </w:rPr>
+      </w:pPr>
+      <w:r>
+        <w:rPr>
+          <w:rFonts w:hint="eastAsia"/>
+          <w:lang w:val="en-US" w:eastAsia="zh-CN"/>
+        </w:rPr>
+        <w:t>}</w:t>
+      </w:r>
+    </w:p>
+    <w:p>
+      <w:pPr>
+        <w:pStyle w:val="3"/>
+        <w:rPr>
+          <w:rFonts w:hint="eastAsia"/>
+          <w:lang w:val="en-US" w:eastAsia="zh-CN"/>
+        </w:rPr>
+      </w:pPr>
+      <w:r>
+        <w:rPr>
+          <w:rFonts w:hint="eastAsia"/>
+          <w:lang w:val="en-US" w:eastAsia="zh-CN"/>
+        </w:rPr>
+        <w:t>删除元素</w:t>
+      </w:r>
+    </w:p>
+    <w:p>
+      <w:pPr>
+        <w:rPr>
+          <w:rFonts w:hint="eastAsia"/>
+          <w:lang w:val="en-US" w:eastAsia="zh-CN"/>
+        </w:rPr>
+      </w:pPr>
+      <w:r>
+        <w:rPr>
+          <w:rFonts w:hint="eastAsia"/>
+          <w:lang w:val="en-US" w:eastAsia="zh-CN"/>
+        </w:rPr>
+        <w:t>int SeqQueueDeQueue(SeqQueue *q,int *e){</w:t>
+      </w:r>
+    </w:p>
+    <w:p>
+      <w:pPr>
+        <w:ind w:firstLine="420" w:firstLineChars="0"/>
+        <w:rPr>
+          <w:rFonts w:hint="eastAsia"/>
+          <w:lang w:val="en-US" w:eastAsia="zh-CN"/>
+        </w:rPr>
+      </w:pPr>
+      <w:r>
+        <w:rPr>
+          <w:rFonts w:hint="eastAsia"/>
+          <w:lang w:val="en-US" w:eastAsia="zh-CN"/>
+        </w:rPr>
+        <w:t>*e=q-&gt;data[q-&gt;front];</w:t>
       </w:r>
     </w:p>
     <w:p>

--- a/队列/队列.docx
+++ b/队列/队列.docx
@@ -95,245 +95,495 @@
     </w:p>
     <w:p>
       <w:pPr>
+        <w:pStyle w:val="2"/>
+        <w:jc w:val="left"/>
+        <w:rPr>
+          <w:noProof/>
+        </w:rPr>
+      </w:pPr>
+      <w:r>
+        <w:rPr>
+          <w:rFonts w:hint="eastAsia"/>
+        </w:rPr>
+        <w:t>普通队列</w:t>
+      </w:r>
+    </w:p>
+    <w:p>
+      <w:pPr>
+        <w:rPr>
+          <w:rFonts w:hint="eastAsia"/>
+        </w:rPr>
+      </w:pPr>
+      <w:r>
+        <w:tab/>
+      </w:r>
+      <w:r>
+        <w:rPr>
+          <w:rFonts w:hint="eastAsia"/>
+        </w:rPr>
+        <w:t>普通队列对于队列的长度有一个限制，如果内存不能继续分配时，则队尾不能继续向后增加。</w:t>
+      </w:r>
+    </w:p>
+    <w:p>
+      <w:r>
+        <w:tab/>
+      </w:r>
+      <w:r>
+        <w:rPr>
+          <w:rFonts w:hint="eastAsia"/>
+        </w:rPr>
+        <w:t>普通队列有两种处理方式：</w:t>
+      </w:r>
+    </w:p>
+    <w:p>
+      <w:pPr>
+        <w:pStyle w:val="a9"/>
+        <w:numPr>
+          <w:ilvl w:val="0"/>
+          <w:numId w:val="3"/>
+        </w:numPr>
+        <w:ind w:firstLineChars="0"/>
+      </w:pPr>
+      <w:r>
+        <w:rPr>
+          <w:rFonts w:hint="eastAsia"/>
+        </w:rPr>
+        <w:t>队头</w:t>
+      </w:r>
+      <w:r>
+        <w:rPr>
+          <w:rFonts w:hint="eastAsia"/>
+        </w:rPr>
+        <w:t>出去以后后面的元素依次向前移动一个位置</w:t>
+      </w:r>
+      <w:r>
+        <w:rPr>
+          <w:rFonts w:hint="eastAsia"/>
+        </w:rPr>
+        <w:t>，这样元素移动多处理</w:t>
+      </w:r>
+    </w:p>
+    <w:p>
+      <w:r>
+        <w:rPr>
+          <w:rFonts w:hint="eastAsia"/>
+        </w:rPr>
+        <w:t>效率低</w:t>
+      </w:r>
+      <w:r>
+        <w:rPr>
+          <w:rFonts w:hint="eastAsia"/>
+        </w:rPr>
+        <w:t>；</w:t>
+      </w:r>
+    </w:p>
+    <w:p>
+      <w:pPr>
+        <w:pStyle w:val="a9"/>
+        <w:numPr>
+          <w:ilvl w:val="0"/>
+          <w:numId w:val="3"/>
+        </w:numPr>
+        <w:ind w:firstLineChars="0"/>
+        <w:rPr>
+          <w:rFonts w:hint="eastAsia"/>
+        </w:rPr>
+      </w:pPr>
+      <w:r>
+        <w:rPr>
+          <w:rFonts w:hint="eastAsia"/>
+        </w:rPr>
+        <w:t>队列元素不移动，只移动队头指针</w:t>
+      </w:r>
+      <w:r>
+        <w:rPr>
+          <w:rFonts w:hint="eastAsia"/>
+        </w:rPr>
+        <w:t>，这样比较浪费空间资源</w:t>
+      </w:r>
+      <w:r>
+        <w:rPr>
+          <w:rFonts w:hint="eastAsia"/>
+        </w:rPr>
+        <w:t>。</w:t>
+      </w:r>
+    </w:p>
+    <w:p>
+      <w:pPr>
+        <w:rPr>
+          <w:rFonts w:hint="eastAsia"/>
+        </w:rPr>
+      </w:pPr>
+    </w:p>
+    <w:p>
+      <w:pPr>
+        <w:pStyle w:val="2"/>
+      </w:pPr>
+      <w:r>
+        <w:rPr>
+          <w:rFonts w:hint="eastAsia"/>
+        </w:rPr>
+        <w:t>环形队列</w:t>
+      </w:r>
+    </w:p>
+    <w:p>
+      <w:r>
+        <w:tab/>
+      </w:r>
+      <w:r>
+        <w:rPr>
+          <w:rFonts w:hint="eastAsia"/>
+        </w:rPr>
+        <w:t>为了弥补普通队列的缺点，引入了环形队列。</w:t>
+      </w:r>
+    </w:p>
+    <w:p>
+      <w:pPr>
+        <w:rPr>
+          <w:noProof/>
+        </w:rPr>
+      </w:pPr>
+      <w:r>
+        <w:rPr>
+          <w:noProof/>
+        </w:rPr>
+        <w:tab/>
+      </w:r>
+      <w:r>
+        <w:rPr>
+          <w:rFonts w:hint="eastAsia"/>
+          <w:noProof/>
+        </w:rPr>
+        <w:t>环形队列的排队是有顺时针和逆时针之说的。</w:t>
+      </w:r>
+    </w:p>
+    <w:p>
+      <w:pPr>
+        <w:rPr>
+          <w:rFonts w:hint="eastAsia"/>
+          <w:noProof/>
+        </w:rPr>
+      </w:pPr>
+      <w:r>
+        <w:rPr>
+          <w:noProof/>
+        </w:rPr>
+        <w:tab/>
+      </w:r>
+      <w:r>
+        <w:rPr>
+          <w:rFonts w:hint="eastAsia"/>
+          <w:noProof/>
+        </w:rPr>
+        <w:t>在元素出队后，队头指针是不断向后移动的，</w:t>
+      </w:r>
+      <w:r>
+        <w:rPr>
+          <w:rFonts w:hint="eastAsia"/>
+          <w:noProof/>
+        </w:rPr>
+        <w:t>队尾也是可以向后移动的，</w:t>
+      </w:r>
+      <w:r>
+        <w:rPr>
+          <w:rFonts w:hint="eastAsia"/>
+          <w:noProof/>
+        </w:rPr>
+        <w:t>这样处理速度快，而且也可以充分利用空间。</w:t>
+      </w:r>
+    </w:p>
+    <w:p/>
+    <w:p>
+      <w:pPr>
+        <w:rPr>
+          <w:rFonts w:hint="eastAsia"/>
+        </w:rPr>
+      </w:pPr>
+    </w:p>
+    <w:p>
+      <w:pPr>
         <w:pStyle w:val="1"/>
       </w:pPr>
       <w:r>
         <w:rPr>
           <w:rFonts w:hint="eastAsia"/>
         </w:rPr>
+        <w:t>3</w:t>
+      </w:r>
+      <w:r>
+        <w:rPr>
+          <w:rFonts w:hint="eastAsia"/>
+        </w:rPr>
+        <w:t>、普通队列实现</w:t>
+      </w:r>
+    </w:p>
+    <w:p>
+      <w:pPr>
+        <w:pStyle w:val="2"/>
+      </w:pPr>
+      <w:r>
+        <w:rPr>
+          <w:rFonts w:hint="eastAsia"/>
+        </w:rPr>
         <w:t>顺序存储</w:t>
       </w:r>
     </w:p>
     <w:p>
       <w:pPr>
+        <w:pStyle w:val="3"/>
+      </w:pPr>
+      <w:r>
+        <w:rPr>
+          <w:rFonts w:hint="eastAsia"/>
+        </w:rPr>
+        <w:t>定义</w:t>
+      </w:r>
+    </w:p>
+    <w:p>
+      <w:r>
+        <w:rPr>
+          <w:rFonts w:hint="eastAsia"/>
+        </w:rPr>
+        <w:t>typedef struct SeqQueue{</w:t>
+      </w:r>
+    </w:p>
+    <w:p>
+      <w:pPr>
+        <w:ind w:firstLine="420"/>
+      </w:pPr>
+      <w:r>
+        <w:rPr>
+          <w:rFonts w:hint="eastAsia"/>
+        </w:rPr>
+        <w:t>int data[MAXSIZE];</w:t>
+      </w:r>
+    </w:p>
+    <w:p>
+      <w:pPr>
+        <w:ind w:firstLine="420"/>
+      </w:pPr>
+      <w:r>
+        <w:rPr>
+          <w:rFonts w:hint="eastAsia"/>
+        </w:rPr>
+        <w:t>int front,rear;</w:t>
+      </w:r>
+    </w:p>
+    <w:p>
+      <w:r>
+        <w:rPr>
+          <w:rFonts w:hint="eastAsia"/>
+        </w:rPr>
+        <w:t>}SeqQueue;</w:t>
+      </w:r>
+    </w:p>
+    <w:p>
+      <w:pPr>
+        <w:pStyle w:val="3"/>
+      </w:pPr>
+      <w:r>
+        <w:rPr>
+          <w:rFonts w:hint="eastAsia"/>
+        </w:rPr>
+        <w:t>获取元素</w:t>
+      </w:r>
+    </w:p>
+    <w:p>
+      <w:r>
+        <w:rPr>
+          <w:rFonts w:hint="eastAsia"/>
+        </w:rPr>
+        <w:t>int SeqQueueGetElement(SeqQueue *q,int *e){</w:t>
+      </w:r>
+    </w:p>
+    <w:p>
+      <w:pPr>
+        <w:ind w:firstLine="420"/>
+      </w:pPr>
+      <w:r>
+        <w:rPr>
+          <w:rFonts w:hint="eastAsia"/>
+        </w:rPr>
+        <w:t>*e=q-&gt;data[q-&gt;front];</w:t>
+      </w:r>
+    </w:p>
+    <w:p>
+      <w:pPr>
+        <w:ind w:firstLine="420"/>
+      </w:pPr>
+      <w:r>
+        <w:rPr>
+          <w:rFonts w:hint="eastAsia"/>
+        </w:rPr>
+        <w:t>q-&gt;front--;</w:t>
+      </w:r>
+    </w:p>
+    <w:p>
+      <w:r>
+        <w:rPr>
+          <w:rFonts w:hint="eastAsia"/>
+        </w:rPr>
+        <w:t>}</w:t>
+      </w:r>
+    </w:p>
+    <w:p>
+      <w:pPr>
+        <w:pStyle w:val="3"/>
+      </w:pPr>
+      <w:r>
+        <w:rPr>
+          <w:rFonts w:hint="eastAsia"/>
+        </w:rPr>
+        <w:t>插入元素</w:t>
+      </w:r>
+    </w:p>
+    <w:p>
+      <w:r>
+        <w:rPr>
+          <w:rFonts w:hint="eastAsia"/>
+        </w:rPr>
+        <w:t>int SeqQueueEnQueue(SeqQueue *q,int *e){</w:t>
+      </w:r>
+    </w:p>
+    <w:p>
+      <w:pPr>
+        <w:ind w:firstLine="420"/>
+      </w:pPr>
+      <w:r>
+        <w:rPr>
+          <w:rFonts w:hint="eastAsia"/>
+        </w:rPr>
+        <w:t>q-&gt;data[q-&gt;rear]=*e;</w:t>
+      </w:r>
+    </w:p>
+    <w:p>
+      <w:pPr>
+        <w:ind w:firstLine="420"/>
+      </w:pPr>
+      <w:r>
+        <w:rPr>
+          <w:rFonts w:hint="eastAsia"/>
+        </w:rPr>
+        <w:lastRenderedPageBreak/>
+        <w:t>q-&gt;read=(q-&gt;rear+1)%MAXSIZE;</w:t>
+      </w:r>
+    </w:p>
+    <w:p>
+      <w:pPr>
+        <w:ind w:firstLine="420"/>
+      </w:pPr>
+      <w:r>
+        <w:rPr>
+          <w:rFonts w:hint="eastAsia"/>
+        </w:rPr>
+        <w:t>return 0;</w:t>
+      </w:r>
+    </w:p>
+    <w:p>
+      <w:r>
+        <w:rPr>
+          <w:rFonts w:hint="eastAsia"/>
+        </w:rPr>
+        <w:t>}</w:t>
+      </w:r>
+    </w:p>
+    <w:p>
+      <w:pPr>
+        <w:pStyle w:val="3"/>
+      </w:pPr>
+      <w:r>
+        <w:rPr>
+          <w:rFonts w:hint="eastAsia"/>
+        </w:rPr>
+        <w:t>删除元素</w:t>
+      </w:r>
+    </w:p>
+    <w:p>
+      <w:r>
+        <w:rPr>
+          <w:rFonts w:hint="eastAsia"/>
+        </w:rPr>
+        <w:t>int SeqQueueDeQueue(SeqQueue *q,int *e){</w:t>
+      </w:r>
+    </w:p>
+    <w:p>
+      <w:pPr>
+        <w:ind w:firstLine="420"/>
+      </w:pPr>
+      <w:r>
+        <w:rPr>
+          <w:rFonts w:hint="eastAsia"/>
+        </w:rPr>
+        <w:t>*e=q-&gt;data[q-&gt;front];</w:t>
+      </w:r>
+    </w:p>
+    <w:p>
+      <w:pPr>
+        <w:ind w:firstLine="420"/>
+      </w:pPr>
+      <w:r>
+        <w:rPr>
+          <w:rFonts w:hint="eastAsia"/>
+        </w:rPr>
+        <w:t>q-&gt;front=(q-&gt;front+1)%MAXSIZE;</w:t>
+      </w:r>
+    </w:p>
+    <w:p>
+      <w:pPr>
+        <w:ind w:firstLine="420"/>
+      </w:pPr>
+      <w:r>
+        <w:rPr>
+          <w:rFonts w:hint="eastAsia"/>
+        </w:rPr>
+        <w:t>return 0;</w:t>
+      </w:r>
+    </w:p>
+    <w:p>
+      <w:r>
+        <w:rPr>
+          <w:rFonts w:hint="eastAsia"/>
+        </w:rPr>
+        <w:t>}</w:t>
+      </w:r>
+    </w:p>
+    <w:p>
+      <w:pPr>
         <w:pStyle w:val="2"/>
       </w:pPr>
       <w:r>
         <w:rPr>
           <w:rFonts w:hint="eastAsia"/>
         </w:rPr>
-        <w:t>定义</w:t>
-      </w:r>
+        <w:t>链式存储</w:t>
+      </w:r>
+    </w:p>
+    <w:p/>
+    <w:p>
+      <w:pPr>
+        <w:pStyle w:val="1"/>
+      </w:pPr>
+      <w:r>
+        <w:rPr>
+          <w:rFonts w:hint="eastAsia"/>
+        </w:rPr>
+        <w:t>4</w:t>
+      </w:r>
+      <w:r>
+        <w:rPr>
+          <w:rFonts w:hint="eastAsia"/>
+        </w:rPr>
+        <w:t>、环形队列实现</w:t>
+      </w:r>
+    </w:p>
+    <w:p>
+      <w:pPr>
+        <w:rPr>
+          <w:rFonts w:hint="eastAsia"/>
+        </w:rPr>
+      </w:pPr>
       <w:bookmarkStart w:id="0" w:name="_GoBack"/>
       <w:bookmarkEnd w:id="0"/>
-    </w:p>
-    <w:p>
-      <w:r>
-        <w:rPr>
-          <w:rFonts w:hint="eastAsia"/>
-        </w:rPr>
-        <w:t>typedef struct SeqQueue{</w:t>
-      </w:r>
-    </w:p>
-    <w:p>
-      <w:pPr>
-        <w:ind w:firstLine="420"/>
-      </w:pPr>
-      <w:r>
-        <w:rPr>
-          <w:rFonts w:hint="eastAsia"/>
-        </w:rPr>
-        <w:t>int data[MAXSIZE];</w:t>
-      </w:r>
-    </w:p>
-    <w:p>
-      <w:pPr>
-        <w:ind w:firstLine="420"/>
-      </w:pPr>
-      <w:r>
-        <w:rPr>
-          <w:rFonts w:hint="eastAsia"/>
-        </w:rPr>
-        <w:t>int front,rear;</w:t>
-      </w:r>
-    </w:p>
-    <w:p>
-      <w:r>
-        <w:rPr>
-          <w:rFonts w:hint="eastAsia"/>
-        </w:rPr>
-        <w:t>}SeqQueue;</w:t>
-      </w:r>
-    </w:p>
-    <w:p>
-      <w:pPr>
-        <w:pStyle w:val="2"/>
-      </w:pPr>
-      <w:r>
-        <w:rPr>
-          <w:rFonts w:hint="eastAsia"/>
-        </w:rPr>
-        <w:t>获取元素</w:t>
-      </w:r>
-    </w:p>
-    <w:p>
-      <w:r>
-        <w:rPr>
-          <w:rFonts w:hint="eastAsia"/>
-        </w:rPr>
-        <w:t>int SeqQueueGetElement(SeqQueue *q,int *e){</w:t>
-      </w:r>
-    </w:p>
-    <w:p>
-      <w:pPr>
-        <w:ind w:firstLine="420"/>
-      </w:pPr>
-      <w:r>
-        <w:rPr>
-          <w:rFonts w:hint="eastAsia"/>
-        </w:rPr>
-        <w:t>*e=q-&gt;data[q-&gt;front];</w:t>
-      </w:r>
-    </w:p>
-    <w:p>
-      <w:pPr>
-        <w:ind w:firstLine="420"/>
-      </w:pPr>
-      <w:r>
-        <w:rPr>
-          <w:rFonts w:hint="eastAsia"/>
-        </w:rPr>
-        <w:t>q-&gt;front--;</w:t>
-      </w:r>
-    </w:p>
-    <w:p>
-      <w:r>
-        <w:rPr>
-          <w:rFonts w:hint="eastAsia"/>
-        </w:rPr>
-        <w:t>}</w:t>
-      </w:r>
-    </w:p>
-    <w:p>
-      <w:pPr>
-        <w:pStyle w:val="2"/>
-      </w:pPr>
-      <w:r>
-        <w:rPr>
-          <w:rFonts w:hint="eastAsia"/>
-        </w:rPr>
-        <w:t>插入元素</w:t>
-      </w:r>
-    </w:p>
-    <w:p>
-      <w:r>
-        <w:rPr>
-          <w:rFonts w:hint="eastAsia"/>
-        </w:rPr>
-        <w:t>int SeqQueueEnQueue(SeqQueue *q,int *e){</w:t>
-      </w:r>
-    </w:p>
-    <w:p>
-      <w:pPr>
-        <w:ind w:firstLine="420"/>
-      </w:pPr>
-      <w:r>
-        <w:rPr>
-          <w:rFonts w:hint="eastAsia"/>
-        </w:rPr>
-        <w:t>q-&gt;data[q-&gt;rear]=*e;</w:t>
-      </w:r>
-    </w:p>
-    <w:p>
-      <w:pPr>
-        <w:ind w:firstLine="420"/>
-      </w:pPr>
-      <w:r>
-        <w:rPr>
-          <w:rFonts w:hint="eastAsia"/>
-        </w:rPr>
-        <w:t>q-&gt;read=(q-&gt;rear+1)%MAXSIZE;</w:t>
-      </w:r>
-    </w:p>
-    <w:p>
-      <w:pPr>
-        <w:ind w:firstLine="420"/>
-      </w:pPr>
-      <w:r>
-        <w:rPr>
-          <w:rFonts w:hint="eastAsia"/>
-        </w:rPr>
-        <w:t>return 0;</w:t>
-      </w:r>
-    </w:p>
-    <w:p>
-      <w:r>
-        <w:rPr>
-          <w:rFonts w:hint="eastAsia"/>
-        </w:rPr>
-        <w:t>}</w:t>
-      </w:r>
-    </w:p>
-    <w:p>
-      <w:pPr>
-        <w:pStyle w:val="2"/>
-      </w:pPr>
-      <w:r>
-        <w:rPr>
-          <w:rFonts w:hint="eastAsia"/>
-        </w:rPr>
-        <w:t>删除元素</w:t>
-      </w:r>
-    </w:p>
-    <w:p>
-      <w:r>
-        <w:rPr>
-          <w:rFonts w:hint="eastAsia"/>
-        </w:rPr>
-        <w:t>int SeqQueueDeQueue(SeqQueue *q,int *e){</w:t>
-      </w:r>
-    </w:p>
-    <w:p>
-      <w:pPr>
-        <w:ind w:firstLine="420"/>
-      </w:pPr>
-      <w:r>
-        <w:rPr>
-          <w:rFonts w:hint="eastAsia"/>
-        </w:rPr>
-        <w:t>*e=q-&gt;data[q-&gt;front];</w:t>
-      </w:r>
-    </w:p>
-    <w:p>
-      <w:pPr>
-        <w:ind w:firstLine="420"/>
-      </w:pPr>
-      <w:r>
-        <w:rPr>
-          <w:rFonts w:hint="eastAsia"/>
-        </w:rPr>
-        <w:t>q-&gt;front=(q-&gt;front+1)%MAXSIZE;</w:t>
-      </w:r>
-    </w:p>
-    <w:p>
-      <w:pPr>
-        <w:ind w:firstLine="420"/>
-      </w:pPr>
-      <w:r>
-        <w:rPr>
-          <w:rFonts w:hint="eastAsia"/>
-        </w:rPr>
-        <w:t>return 0;</w:t>
-      </w:r>
-    </w:p>
-    <w:p>
-      <w:r>
-        <w:rPr>
-          <w:rFonts w:hint="eastAsia"/>
-        </w:rPr>
-        <w:t>}</w:t>
-      </w:r>
-    </w:p>
-    <w:p>
-      <w:pPr>
-        <w:pStyle w:val="1"/>
-      </w:pPr>
-      <w:r>
-        <w:rPr>
-          <w:rFonts w:hint="eastAsia"/>
-        </w:rPr>
-        <w:t>链式存储</w:t>
-      </w:r>
     </w:p>
     <w:sectPr>
       <w:pgSz w:w="11906" w:h="16838"/>
@@ -398,6 +648,184 @@
 <file path=word/numbering.xml><?xml version="1.0" encoding="utf-8"?>
 <w:numbering xmlns:wpc="http://schemas.microsoft.com/office/word/2010/wordprocessingCanvas" xmlns:cx="http://schemas.microsoft.com/office/drawing/2014/chartex" xmlns:cx1="http://schemas.microsoft.com/office/drawing/2015/9/8/chartex" xmlns:mc="http://schemas.openxmlformats.org/markup-compatibility/2006" xmlns:o="urn:schemas-microsoft-com:office:office" xmlns:r="http://schemas.openxmlformats.org/officeDocument/2006/relationships" xmlns:m="http://schemas.openxmlformats.org/officeDocument/2006/math" xmlns:v="urn:schemas-microsoft-com:vml" xmlns:wp14="http://schemas.microsoft.com/office/word/2010/wordprocessingDrawing" xmlns:wp="http://schemas.openxmlformats.org/drawingml/2006/wordprocessingDrawing" xmlns:w10="urn:schemas-microsoft-com:office:word" xmlns:w="http://schemas.openxmlformats.org/wordprocessingml/2006/main" xmlns:w14="http://schemas.microsoft.com/office/word/2010/wordml" xmlns:w15="http://schemas.microsoft.com/office/word/2012/wordml" xmlns:w16se="http://schemas.microsoft.com/office/word/2015/wordml/symex" xmlns:wpg="http://schemas.microsoft.com/office/word/2010/wordprocessingGroup" xmlns:wpi="http://schemas.microsoft.com/office/word/2010/wordprocessingInk" xmlns:wne="http://schemas.microsoft.com/office/word/2006/wordml" xmlns:wps="http://schemas.microsoft.com/office/word/2010/wordprocessingShape" mc:Ignorable="w14 w15 w16se wp14">
   <w:abstractNum w:abstractNumId="0" w15:restartNumberingAfterBreak="0">
+    <w:nsid w:val="5DDF0CED"/>
+    <w:multiLevelType w:val="hybridMultilevel"/>
+    <w:tmpl w:val="80EECC80"/>
+    <w:lvl w:ilvl="0" w:tplc="2104E8A4">
+      <w:start w:val="1"/>
+      <w:numFmt w:val="decimal"/>
+      <w:lvlText w:val="%1、"/>
+      <w:lvlJc w:val="left"/>
+      <w:pPr>
+        <w:ind w:left="780" w:hanging="360"/>
+      </w:pPr>
+      <w:rPr>
+        <w:rFonts w:hint="default"/>
+      </w:rPr>
+    </w:lvl>
+    <w:lvl w:ilvl="1" w:tplc="04090019" w:tentative="1">
+      <w:start w:val="1"/>
+      <w:numFmt w:val="lowerLetter"/>
+      <w:lvlText w:val="%2)"/>
+      <w:lvlJc w:val="left"/>
+      <w:pPr>
+        <w:ind w:left="1260" w:hanging="420"/>
+      </w:pPr>
+    </w:lvl>
+    <w:lvl w:ilvl="2" w:tplc="0409001B" w:tentative="1">
+      <w:start w:val="1"/>
+      <w:numFmt w:val="lowerRoman"/>
+      <w:lvlText w:val="%3."/>
+      <w:lvlJc w:val="right"/>
+      <w:pPr>
+        <w:ind w:left="1680" w:hanging="420"/>
+      </w:pPr>
+    </w:lvl>
+    <w:lvl w:ilvl="3" w:tplc="0409000F" w:tentative="1">
+      <w:start w:val="1"/>
+      <w:numFmt w:val="decimal"/>
+      <w:lvlText w:val="%4."/>
+      <w:lvlJc w:val="left"/>
+      <w:pPr>
+        <w:ind w:left="2100" w:hanging="420"/>
+      </w:pPr>
+    </w:lvl>
+    <w:lvl w:ilvl="4" w:tplc="04090019" w:tentative="1">
+      <w:start w:val="1"/>
+      <w:numFmt w:val="lowerLetter"/>
+      <w:lvlText w:val="%5)"/>
+      <w:lvlJc w:val="left"/>
+      <w:pPr>
+        <w:ind w:left="2520" w:hanging="420"/>
+      </w:pPr>
+    </w:lvl>
+    <w:lvl w:ilvl="5" w:tplc="0409001B" w:tentative="1">
+      <w:start w:val="1"/>
+      <w:numFmt w:val="lowerRoman"/>
+      <w:lvlText w:val="%6."/>
+      <w:lvlJc w:val="right"/>
+      <w:pPr>
+        <w:ind w:left="2940" w:hanging="420"/>
+      </w:pPr>
+    </w:lvl>
+    <w:lvl w:ilvl="6" w:tplc="0409000F" w:tentative="1">
+      <w:start w:val="1"/>
+      <w:numFmt w:val="decimal"/>
+      <w:lvlText w:val="%7."/>
+      <w:lvlJc w:val="left"/>
+      <w:pPr>
+        <w:ind w:left="3360" w:hanging="420"/>
+      </w:pPr>
+    </w:lvl>
+    <w:lvl w:ilvl="7" w:tplc="04090019" w:tentative="1">
+      <w:start w:val="1"/>
+      <w:numFmt w:val="lowerLetter"/>
+      <w:lvlText w:val="%8)"/>
+      <w:lvlJc w:val="left"/>
+      <w:pPr>
+        <w:ind w:left="3780" w:hanging="420"/>
+      </w:pPr>
+    </w:lvl>
+    <w:lvl w:ilvl="8" w:tplc="0409001B" w:tentative="1">
+      <w:start w:val="1"/>
+      <w:numFmt w:val="lowerRoman"/>
+      <w:lvlText w:val="%9."/>
+      <w:lvlJc w:val="right"/>
+      <w:pPr>
+        <w:ind w:left="4200" w:hanging="420"/>
+      </w:pPr>
+    </w:lvl>
+  </w:abstractNum>
+  <w:abstractNum w:abstractNumId="1" w15:restartNumberingAfterBreak="0">
+    <w:nsid w:val="61444806"/>
+    <w:multiLevelType w:val="hybridMultilevel"/>
+    <w:tmpl w:val="C7686EC8"/>
+    <w:lvl w:ilvl="0" w:tplc="8C4238AE">
+      <w:start w:val="1"/>
+      <w:numFmt w:val="decimal"/>
+      <w:lvlText w:val="%1、"/>
+      <w:lvlJc w:val="left"/>
+      <w:pPr>
+        <w:ind w:left="360" w:hanging="360"/>
+      </w:pPr>
+      <w:rPr>
+        <w:rFonts w:hint="default"/>
+      </w:rPr>
+    </w:lvl>
+    <w:lvl w:ilvl="1" w:tplc="04090019" w:tentative="1">
+      <w:start w:val="1"/>
+      <w:numFmt w:val="lowerLetter"/>
+      <w:lvlText w:val="%2)"/>
+      <w:lvlJc w:val="left"/>
+      <w:pPr>
+        <w:ind w:left="840" w:hanging="420"/>
+      </w:pPr>
+    </w:lvl>
+    <w:lvl w:ilvl="2" w:tplc="0409001B" w:tentative="1">
+      <w:start w:val="1"/>
+      <w:numFmt w:val="lowerRoman"/>
+      <w:lvlText w:val="%3."/>
+      <w:lvlJc w:val="right"/>
+      <w:pPr>
+        <w:ind w:left="1260" w:hanging="420"/>
+      </w:pPr>
+    </w:lvl>
+    <w:lvl w:ilvl="3" w:tplc="0409000F" w:tentative="1">
+      <w:start w:val="1"/>
+      <w:numFmt w:val="decimal"/>
+      <w:lvlText w:val="%4."/>
+      <w:lvlJc w:val="left"/>
+      <w:pPr>
+        <w:ind w:left="1680" w:hanging="420"/>
+      </w:pPr>
+    </w:lvl>
+    <w:lvl w:ilvl="4" w:tplc="04090019" w:tentative="1">
+      <w:start w:val="1"/>
+      <w:numFmt w:val="lowerLetter"/>
+      <w:lvlText w:val="%5)"/>
+      <w:lvlJc w:val="left"/>
+      <w:pPr>
+        <w:ind w:left="2100" w:hanging="420"/>
+      </w:pPr>
+    </w:lvl>
+    <w:lvl w:ilvl="5" w:tplc="0409001B" w:tentative="1">
+      <w:start w:val="1"/>
+      <w:numFmt w:val="lowerRoman"/>
+      <w:lvlText w:val="%6."/>
+      <w:lvlJc w:val="right"/>
+      <w:pPr>
+        <w:ind w:left="2520" w:hanging="420"/>
+      </w:pPr>
+    </w:lvl>
+    <w:lvl w:ilvl="6" w:tplc="0409000F" w:tentative="1">
+      <w:start w:val="1"/>
+      <w:numFmt w:val="decimal"/>
+      <w:lvlText w:val="%7."/>
+      <w:lvlJc w:val="left"/>
+      <w:pPr>
+        <w:ind w:left="2940" w:hanging="420"/>
+      </w:pPr>
+    </w:lvl>
+    <w:lvl w:ilvl="7" w:tplc="04090019" w:tentative="1">
+      <w:start w:val="1"/>
+      <w:numFmt w:val="lowerLetter"/>
+      <w:lvlText w:val="%8)"/>
+      <w:lvlJc w:val="left"/>
+      <w:pPr>
+        <w:ind w:left="3360" w:hanging="420"/>
+      </w:pPr>
+    </w:lvl>
+    <w:lvl w:ilvl="8" w:tplc="0409001B" w:tentative="1">
+      <w:start w:val="1"/>
+      <w:numFmt w:val="lowerRoman"/>
+      <w:lvlText w:val="%9."/>
+      <w:lvlJc w:val="right"/>
+      <w:pPr>
+        <w:ind w:left="3780" w:hanging="420"/>
+      </w:pPr>
+    </w:lvl>
+  </w:abstractNum>
+  <w:abstractNum w:abstractNumId="2" w15:restartNumberingAfterBreak="0">
     <w:nsid w:val="68F97334"/>
     <w:multiLevelType w:val="hybridMultilevel"/>
     <w:tmpl w:val="128601C6"/>
@@ -487,6 +915,12 @@
     </w:lvl>
   </w:abstractNum>
   <w:num w:numId="1">
+    <w:abstractNumId w:val="2"/>
+  </w:num>
+  <w:num w:numId="2">
+    <w:abstractNumId w:val="1"/>
+  </w:num>
+  <w:num w:numId="3">
     <w:abstractNumId w:val="0"/>
   </w:num>
 </w:numbering>
@@ -849,13 +1283,13 @@
     <w:link w:val="30"/>
     <w:unhideWhenUsed/>
     <w:qFormat/>
+    <w:rsid w:val="00862ABA"/>
     <w:pPr>
       <w:keepNext/>
       <w:keepLines/>
       <w:outlineLvl w:val="2"/>
     </w:pPr>
     <w:rPr>
-      <w:rFonts w:eastAsia="宋体"/>
       <w:b/>
     </w:rPr>
   </w:style>
@@ -969,10 +1403,13 @@
     <w:name w:val="标题 3 字符"/>
     <w:link w:val="3"/>
     <w:qFormat/>
+    <w:rsid w:val="00862ABA"/>
     <w:rPr>
-      <w:rFonts w:asciiTheme="minorHAnsi" w:eastAsia="宋体" w:hAnsiTheme="minorHAnsi"/>
+      <w:rFonts w:ascii="Times New Roman" w:eastAsia="仿宋" w:hAnsi="Times New Roman"/>
       <w:b/>
+      <w:kern w:val="2"/>
       <w:sz w:val="24"/>
+      <w:szCs w:val="24"/>
     </w:rPr>
   </w:style>
   <w:style w:type="character" w:customStyle="1" w:styleId="20">
@@ -1070,6 +1507,15 @@
       <w:sz w:val="18"/>
       <w:szCs w:val="18"/>
     </w:rPr>
+  </w:style>
+  <w:style w:type="paragraph" w:styleId="a9">
+    <w:name w:val="List Paragraph"/>
+    <w:basedOn w:val="a"/>
+    <w:uiPriority w:val="99"/>
+    <w:rsid w:val="005B4465"/>
+    <w:pPr>
+      <w:ind w:firstLineChars="200" w:firstLine="420"/>
+    </w:pPr>
   </w:style>
 </w:styles>
 </file>

--- a/队列/队列.docx
+++ b/队列/队列.docx
@@ -575,6 +575,13 @@
         </w:rPr>
         <w:t>、环形队列实现</w:t>
       </w:r>
+    </w:p>
+    <w:p>
+      <w:pPr>
+        <w:rPr>
+          <w:rFonts w:hint="eastAsia"/>
+        </w:rPr>
+      </w:pPr>
     </w:p>
     <w:p>
       <w:pPr>
